--- a/KitchenStory - project description.docx
+++ b/KitchenStory - project description.docx
@@ -121,7 +121,7 @@
           <w:szCs w:val="21"/>
           <w:lang w:eastAsia="en-IN"/>
         </w:rPr>
-        <w:t>Kitchen Story is an e-commerce portal that lets people shop  basic food items on their website. The website needs to have the following features:</w:t>
+        <w:t xml:space="preserve">Kitchen Story is an e-commerce portal that lets people shop basic food items on their website. </w:t>
       </w:r>
     </w:p>
     <w:p>
@@ -173,6 +173,26 @@
         </w:rPr>
         <w:t>A search form in the home page to allow entry of the food items to be purchased by the customer.</w:t>
       </w:r>
+      <w:r>
+        <w:rPr>
+          <w:rFonts w:ascii="Helvetica" w:eastAsia="Times New Roman" w:hAnsi="Helvetica" w:cs="Helvetica"/>
+          <w:color w:val="4D575D"/>
+          <w:sz w:val="21"/>
+          <w:szCs w:val="21"/>
+          <w:lang w:eastAsia="en-IN"/>
+        </w:rPr>
+        <w:t xml:space="preserve"> – </w:t>
+      </w:r>
+      <w:r>
+        <w:rPr>
+          <w:rFonts w:ascii="Helvetica" w:eastAsia="Times New Roman" w:hAnsi="Helvetica" w:cs="Helvetica"/>
+          <w:color w:val="00B050"/>
+          <w:sz w:val="21"/>
+          <w:szCs w:val="21"/>
+          <w:lang w:eastAsia="en-IN"/>
+        </w:rPr>
+        <w:t>implemented.</w:t>
+      </w:r>
     </w:p>
     <w:p>
       <w:pPr>
@@ -198,7 +218,37 @@
           <w:szCs w:val="21"/>
           <w:lang w:eastAsia="en-IN"/>
         </w:rPr>
-        <w:t>Based on item details entered, it will show available food items with  price.</w:t>
+        <w:t>Based on item details entered, it will show available food items with price.</w:t>
+      </w:r>
+      <w:r>
+        <w:rPr>
+          <w:rFonts w:ascii="Helvetica" w:eastAsia="Times New Roman" w:hAnsi="Helvetica" w:cs="Helvetica"/>
+          <w:color w:val="4D575D"/>
+          <w:sz w:val="21"/>
+          <w:szCs w:val="21"/>
+          <w:lang w:eastAsia="en-IN"/>
+        </w:rPr>
+        <w:t xml:space="preserve"> </w:t>
+      </w:r>
+      <w:r>
+        <w:rPr>
+          <w:rFonts w:ascii="Helvetica" w:eastAsia="Times New Roman" w:hAnsi="Helvetica" w:cs="Helvetica"/>
+          <w:color w:val="4D575D"/>
+          <w:sz w:val="21"/>
+          <w:szCs w:val="21"/>
+          <w:lang w:eastAsia="en-IN"/>
+        </w:rPr>
+        <w:t xml:space="preserve">– </w:t>
+      </w:r>
+      <w:r>
+        <w:rPr>
+          <w:rFonts w:ascii="Helvetica" w:eastAsia="Times New Roman" w:hAnsi="Helvetica" w:cs="Helvetica"/>
+          <w:color w:val="00B050"/>
+          <w:sz w:val="21"/>
+          <w:szCs w:val="21"/>
+          <w:lang w:eastAsia="en-IN"/>
+        </w:rPr>
+        <w:t>implemented.</w:t>
       </w:r>
     </w:p>
     <w:p>
@@ -227,6 +277,36 @@
         </w:rPr>
         <w:t>Once a person selects an item to purchase, they will be redirected to the list of available items. In the next page, they are shown the complete breakout of the order and details of the payment to be made in the payment gateway. When payment is done, they are shown a confirmation page with details of the order.</w:t>
       </w:r>
+      <w:r>
+        <w:rPr>
+          <w:rFonts w:ascii="Helvetica" w:eastAsia="Times New Roman" w:hAnsi="Helvetica" w:cs="Helvetica"/>
+          <w:color w:val="4D575D"/>
+          <w:sz w:val="21"/>
+          <w:szCs w:val="21"/>
+          <w:lang w:eastAsia="en-IN"/>
+        </w:rPr>
+        <w:t xml:space="preserve"> - </w:t>
+      </w:r>
+      <w:r>
+        <w:rPr>
+          <w:rFonts w:ascii="Helvetica" w:eastAsia="Times New Roman" w:hAnsi="Helvetica" w:cs="Helvetica"/>
+          <w:color w:val="4D575D"/>
+          <w:sz w:val="21"/>
+          <w:szCs w:val="21"/>
+          <w:lang w:eastAsia="en-IN"/>
+        </w:rPr>
+        <w:t xml:space="preserve">– </w:t>
+      </w:r>
+      <w:r>
+        <w:rPr>
+          <w:rFonts w:ascii="Helvetica" w:eastAsia="Times New Roman" w:hAnsi="Helvetica" w:cs="Helvetica"/>
+          <w:color w:val="00B050"/>
+          <w:sz w:val="21"/>
+          <w:szCs w:val="21"/>
+          <w:lang w:eastAsia="en-IN"/>
+        </w:rPr>
+        <w:t>implemented.</w:t>
+      </w:r>
     </w:p>
     <w:p>
       <w:pPr>
@@ -308,7 +388,7 @@
       <w:pPr>
         <w:numPr>
           <w:ilvl w:val="0"/>
-          <w:numId w:val="2"/>
+          <w:numId w:val="1"/>
         </w:numPr>
         <w:shd w:val="clear" w:color="auto" w:fill="FFFFFF"/>
         <w:spacing w:after="150" w:line="240" w:lineRule="auto"/>
@@ -330,9 +410,149 @@
         </w:rPr>
         <w:t>A master list of food items available for purchase</w:t>
       </w:r>
-    </w:p>
-    <w:p>
-      <w:pPr>
+      <w:r>
+        <w:rPr>
+          <w:rFonts w:ascii="Helvetica" w:eastAsia="Times New Roman" w:hAnsi="Helvetica" w:cs="Helvetica"/>
+          <w:color w:val="4D575D"/>
+          <w:sz w:val="21"/>
+          <w:szCs w:val="21"/>
+          <w:lang w:eastAsia="en-IN"/>
+        </w:rPr>
+        <w:t xml:space="preserve"> </w:t>
+      </w:r>
+      <w:r>
+        <w:rPr>
+          <w:rFonts w:ascii="Helvetica" w:eastAsia="Times New Roman" w:hAnsi="Helvetica" w:cs="Helvetica"/>
+          <w:color w:val="4D575D"/>
+          <w:sz w:val="21"/>
+          <w:szCs w:val="21"/>
+          <w:lang w:eastAsia="en-IN"/>
+        </w:rPr>
+        <w:t xml:space="preserve">– </w:t>
+      </w:r>
+      <w:r>
+        <w:rPr>
+          <w:rFonts w:ascii="Helvetica" w:eastAsia="Times New Roman" w:hAnsi="Helvetica" w:cs="Helvetica"/>
+          <w:color w:val="00B050"/>
+          <w:sz w:val="21"/>
+          <w:szCs w:val="21"/>
+          <w:lang w:eastAsia="en-IN"/>
+        </w:rPr>
+        <w:t>implemented.</w:t>
+      </w:r>
+    </w:p>
+    <w:p>
+      <w:pPr>
+        <w:numPr>
+          <w:ilvl w:val="0"/>
+          <w:numId w:val="1"/>
+        </w:numPr>
+        <w:shd w:val="clear" w:color="auto" w:fill="FFFFFF"/>
+        <w:spacing w:after="150" w:line="240" w:lineRule="auto"/>
+        <w:rPr>
+          <w:rFonts w:ascii="Helvetica" w:eastAsia="Times New Roman" w:hAnsi="Helvetica" w:cs="Helvetica"/>
+          <w:color w:val="4D575D"/>
+          <w:sz w:val="21"/>
+          <w:szCs w:val="21"/>
+          <w:lang w:eastAsia="en-IN"/>
+        </w:rPr>
+      </w:pPr>
+      <w:r>
+        <w:rPr>
+          <w:rFonts w:ascii="Helvetica" w:eastAsia="Times New Roman" w:hAnsi="Helvetica" w:cs="Helvetica"/>
+          <w:color w:val="4D575D"/>
+          <w:sz w:val="21"/>
+          <w:szCs w:val="21"/>
+          <w:lang w:eastAsia="en-IN"/>
+        </w:rPr>
+        <w:t>A functionality to add or remove food items</w:t>
+      </w:r>
+      <w:r>
+        <w:rPr>
+          <w:rFonts w:ascii="Helvetica" w:eastAsia="Times New Roman" w:hAnsi="Helvetica" w:cs="Helvetica"/>
+          <w:color w:val="4D575D"/>
+          <w:sz w:val="21"/>
+          <w:szCs w:val="21"/>
+          <w:lang w:eastAsia="en-IN"/>
+        </w:rPr>
+        <w:t xml:space="preserve"> </w:t>
+      </w:r>
+      <w:r>
+        <w:rPr>
+          <w:rFonts w:ascii="Helvetica" w:eastAsia="Times New Roman" w:hAnsi="Helvetica" w:cs="Helvetica"/>
+          <w:color w:val="4D575D"/>
+          <w:sz w:val="21"/>
+          <w:szCs w:val="21"/>
+          <w:lang w:eastAsia="en-IN"/>
+        </w:rPr>
+        <w:t xml:space="preserve">– </w:t>
+      </w:r>
+      <w:r>
+        <w:rPr>
+          <w:rFonts w:ascii="Helvetica" w:eastAsia="Times New Roman" w:hAnsi="Helvetica" w:cs="Helvetica"/>
+          <w:color w:val="00B050"/>
+          <w:sz w:val="21"/>
+          <w:szCs w:val="21"/>
+          <w:lang w:eastAsia="en-IN"/>
+        </w:rPr>
+        <w:t>implemented.</w:t>
+      </w:r>
+    </w:p>
+    <w:p>
+      <w:pPr>
+        <w:shd w:val="clear" w:color="auto" w:fill="FFFFFF"/>
+        <w:spacing w:after="150" w:line="240" w:lineRule="auto"/>
+        <w:rPr>
+          <w:rFonts w:ascii="Helvetica" w:eastAsia="Times New Roman" w:hAnsi="Helvetica" w:cs="Helvetica"/>
+          <w:color w:val="4D575D"/>
+          <w:sz w:val="21"/>
+          <w:szCs w:val="21"/>
+          <w:lang w:eastAsia="en-IN"/>
+        </w:rPr>
+      </w:pPr>
+    </w:p>
+    <w:p>
+      <w:pPr>
+        <w:shd w:val="clear" w:color="auto" w:fill="FFFFFF"/>
+        <w:spacing w:after="150" w:line="240" w:lineRule="auto"/>
+        <w:rPr>
+          <w:rFonts w:ascii="Helvetica" w:eastAsia="Times New Roman" w:hAnsi="Helvetica" w:cs="Helvetica"/>
+          <w:color w:val="4D575D"/>
+          <w:sz w:val="21"/>
+          <w:szCs w:val="21"/>
+          <w:lang w:eastAsia="en-IN"/>
+        </w:rPr>
+      </w:pPr>
+      <w:r>
+        <w:rPr>
+          <w:rFonts w:ascii="Helvetica" w:eastAsia="Times New Roman" w:hAnsi="Helvetica" w:cs="Helvetica"/>
+          <w:b/>
+          <w:bCs/>
+          <w:color w:val="4D575D"/>
+          <w:sz w:val="21"/>
+          <w:szCs w:val="21"/>
+          <w:u w:val="single"/>
+          <w:lang w:eastAsia="en-IN"/>
+        </w:rPr>
+        <w:t>Technologies used</w:t>
+      </w:r>
+      <w:r>
+        <w:rPr>
+          <w:rFonts w:ascii="Helvetica" w:eastAsia="Times New Roman" w:hAnsi="Helvetica" w:cs="Helvetica"/>
+          <w:b/>
+          <w:bCs/>
+          <w:color w:val="4D575D"/>
+          <w:sz w:val="21"/>
+          <w:szCs w:val="21"/>
+          <w:u w:val="single"/>
+          <w:lang w:eastAsia="en-IN"/>
+        </w:rPr>
+        <w:t>:</w:t>
+      </w:r>
+    </w:p>
+    <w:p>
+      <w:pPr>
+        <w:pStyle w:val="ListParagraph"/>
         <w:numPr>
           <w:ilvl w:val="0"/>
           <w:numId w:val="2"/>
@@ -355,7 +575,119 @@
           <w:szCs w:val="21"/>
           <w:lang w:eastAsia="en-IN"/>
         </w:rPr>
-        <w:t>A functionality to add or remove food items</w:t>
+        <w:t>Angular</w:t>
+      </w:r>
+    </w:p>
+    <w:p>
+      <w:pPr>
+        <w:pStyle w:val="ListParagraph"/>
+        <w:numPr>
+          <w:ilvl w:val="0"/>
+          <w:numId w:val="2"/>
+        </w:numPr>
+        <w:shd w:val="clear" w:color="auto" w:fill="FFFFFF"/>
+        <w:spacing w:after="150" w:line="240" w:lineRule="auto"/>
+        <w:rPr>
+          <w:rFonts w:ascii="Helvetica" w:eastAsia="Times New Roman" w:hAnsi="Helvetica" w:cs="Helvetica"/>
+          <w:color w:val="4D575D"/>
+          <w:sz w:val="21"/>
+          <w:szCs w:val="21"/>
+          <w:lang w:eastAsia="en-IN"/>
+        </w:rPr>
+      </w:pPr>
+      <w:r>
+        <w:rPr>
+          <w:rFonts w:ascii="Helvetica" w:eastAsia="Times New Roman" w:hAnsi="Helvetica" w:cs="Helvetica"/>
+          <w:color w:val="4D575D"/>
+          <w:sz w:val="21"/>
+          <w:szCs w:val="21"/>
+          <w:lang w:eastAsia="en-IN"/>
+        </w:rPr>
+        <w:t>Spring Boot for backend</w:t>
+      </w:r>
+    </w:p>
+    <w:p>
+      <w:pPr>
+        <w:pStyle w:val="ListParagraph"/>
+        <w:numPr>
+          <w:ilvl w:val="0"/>
+          <w:numId w:val="2"/>
+        </w:numPr>
+        <w:shd w:val="clear" w:color="auto" w:fill="FFFFFF"/>
+        <w:spacing w:after="150" w:line="240" w:lineRule="auto"/>
+        <w:rPr>
+          <w:rFonts w:ascii="Helvetica" w:eastAsia="Times New Roman" w:hAnsi="Helvetica" w:cs="Helvetica"/>
+          <w:color w:val="4D575D"/>
+          <w:sz w:val="21"/>
+          <w:szCs w:val="21"/>
+          <w:lang w:eastAsia="en-IN"/>
+        </w:rPr>
+      </w:pPr>
+      <w:r>
+        <w:rPr>
+          <w:rFonts w:ascii="Helvetica" w:eastAsia="Times New Roman" w:hAnsi="Helvetica" w:cs="Helvetica"/>
+          <w:color w:val="4D575D"/>
+          <w:sz w:val="21"/>
+          <w:szCs w:val="21"/>
+          <w:lang w:eastAsia="en-IN"/>
+        </w:rPr>
+        <w:t>HTML</w:t>
+      </w:r>
+    </w:p>
+    <w:p>
+      <w:pPr>
+        <w:pStyle w:val="ListParagraph"/>
+        <w:numPr>
+          <w:ilvl w:val="0"/>
+          <w:numId w:val="2"/>
+        </w:numPr>
+        <w:shd w:val="clear" w:color="auto" w:fill="FFFFFF"/>
+        <w:spacing w:after="150" w:line="240" w:lineRule="auto"/>
+        <w:rPr>
+          <w:rFonts w:ascii="Helvetica" w:eastAsia="Times New Roman" w:hAnsi="Helvetica" w:cs="Helvetica"/>
+          <w:color w:val="4D575D"/>
+          <w:sz w:val="21"/>
+          <w:szCs w:val="21"/>
+          <w:lang w:eastAsia="en-IN"/>
+        </w:rPr>
+      </w:pPr>
+      <w:r>
+        <w:rPr>
+          <w:rFonts w:ascii="Helvetica" w:eastAsia="Times New Roman" w:hAnsi="Helvetica" w:cs="Helvetica"/>
+          <w:color w:val="4D575D"/>
+          <w:sz w:val="21"/>
+          <w:szCs w:val="21"/>
+          <w:lang w:eastAsia="en-IN"/>
+        </w:rPr>
+        <w:t>Bootstrap</w:t>
+      </w:r>
+    </w:p>
+    <w:p>
+      <w:pPr>
+        <w:pStyle w:val="ListParagraph"/>
+        <w:numPr>
+          <w:ilvl w:val="0"/>
+          <w:numId w:val="2"/>
+        </w:numPr>
+        <w:shd w:val="clear" w:color="auto" w:fill="FFFFFF"/>
+        <w:spacing w:after="150" w:line="240" w:lineRule="auto"/>
+        <w:rPr>
+          <w:rFonts w:ascii="Helvetica" w:eastAsia="Times New Roman" w:hAnsi="Helvetica" w:cs="Helvetica"/>
+          <w:color w:val="4D575D"/>
+          <w:sz w:val="21"/>
+          <w:szCs w:val="21"/>
+          <w:lang w:eastAsia="en-IN"/>
+        </w:rPr>
+      </w:pPr>
+      <w:r>
+        <w:rPr>
+          <w:rFonts w:ascii="Helvetica" w:eastAsia="Times New Roman" w:hAnsi="Helvetica" w:cs="Helvetica"/>
+          <w:color w:val="4D575D"/>
+          <w:sz w:val="21"/>
+          <w:szCs w:val="21"/>
+          <w:lang w:eastAsia="en-IN"/>
+        </w:rPr>
+        <w:t>CSS</w:t>
       </w:r>
     </w:p>
     <w:p>
@@ -1155,6 +1487,17 @@
       <w:bCs/>
     </w:rPr>
   </w:style>
+  <w:style w:type="paragraph" w:styleId="ListParagraph">
+    <w:name w:val="List Paragraph"/>
+    <w:basedOn w:val="Normal"/>
+    <w:uiPriority w:val="34"/>
+    <w:qFormat/>
+    <w:rsid w:val="00FB4A10"/>
+    <w:pPr>
+      <w:ind w:left="720"/>
+      <w:contextualSpacing/>
+    </w:pPr>
+  </w:style>
 </w:styles>
 </file>
 
